--- a/www/chapters/OT21600-comp.docx
+++ b/www/chapters/OT21600-comp.docx
@@ -16,12 +16,12 @@
       <w:r>
         <w:t xml:space="preserve">OT21601    </w:t>
       </w:r>
-      <w:del w:id="1" w:author="Comparison" w:date="2019-10-24T23:38:00Z">
+      <w:del w:id="1" w:author="Comparison" w:date="2019-10-30T18:36:00Z">
         <w:r>
           <w:delText>Corporation tax ring fence: hire of relevant assets - introduction</w:delText>
         </w:r>
       </w:del>
-      <w:ins w:id="2" w:author="Comparison" w:date="2019-10-24T23:38:00Z">
+      <w:ins w:id="2" w:author="Comparison" w:date="2019-10-30T18:36:00Z">
         <w:r>
           <w:t>Introduction</w:t>
         </w:r>
@@ -31,12 +31,12 @@
       <w:r>
         <w:t xml:space="preserve">OT21605    </w:t>
       </w:r>
-      <w:del w:id="3" w:author="Comparison" w:date="2019-10-24T23:38:00Z">
+      <w:del w:id="3" w:author="Comparison" w:date="2019-10-30T18:36:00Z">
         <w:r>
           <w:delText>Corporation tax ring fence: hire of relevant assets - scope</w:delText>
         </w:r>
       </w:del>
-      <w:ins w:id="4" w:author="Comparison" w:date="2019-10-24T23:38:00Z">
+      <w:ins w:id="4" w:author="Comparison" w:date="2019-10-30T18:36:00Z">
         <w:r>
           <w:t>Scope</w:t>
         </w:r>
@@ -49,7 +49,7 @@
       <w:r>
         <w:t xml:space="preserve">OT21610    </w:t>
       </w:r>
-      <w:del w:id="5" w:author="Comparison" w:date="2019-10-24T23:38:00Z">
+      <w:del w:id="5" w:author="Comparison" w:date="2019-10-30T18:36:00Z">
         <w:r>
           <w:delText xml:space="preserve">Corporation tax ring </w:delText>
         </w:r>
@@ -57,7 +57,7 @@
           <w:delText>fence: hire of relevant assets - effect</w:delText>
         </w:r>
       </w:del>
-      <w:ins w:id="6" w:author="Comparison" w:date="2019-10-24T23:38:00Z">
+      <w:ins w:id="6" w:author="Comparison" w:date="2019-10-30T18:36:00Z">
         <w:r>
           <w:t>Effect</w:t>
         </w:r>
@@ -69,10 +69,10 @@
     <w:p>
       <w:pPr>
         <w:rPr>
-          <w:del w:id="7" w:author="Comparison" w:date="2019-10-24T23:38:00Z"/>
+          <w:del w:id="7" w:author="Comparison" w:date="2019-10-30T18:36:00Z"/>
         </w:rPr>
       </w:pPr>
-      <w:del w:id="8" w:author="Comparison" w:date="2019-10-24T23:38:00Z">
+      <w:del w:id="8" w:author="Comparison" w:date="2019-10-30T18:36:00Z">
         <w:r>
           <w:delText>OT21615    Corporation tax ring fence: hire of relevant assets - anti avoidance provision</w:delText>
         </w:r>
@@ -81,10 +81,10 @@
     <w:p>
       <w:pPr>
         <w:rPr>
-          <w:ins w:id="9" w:author="Comparison" w:date="2019-10-24T23:38:00Z"/>
+          <w:ins w:id="9" w:author="Comparison" w:date="2019-10-30T18:36:00Z"/>
         </w:rPr>
       </w:pPr>
-      <w:ins w:id="10" w:author="Comparison" w:date="2019-10-24T23:38:00Z">
+      <w:ins w:id="10" w:author="Comparison" w:date="2019-10-30T18:36:00Z">
         <w:r>
           <w:t>OT21615    Anti Avoidance Provision</w:t>
         </w:r>
@@ -11696,7 +11696,7 @@
     <w:hidden/>
     <w:uiPriority w:val="99"/>
     <w:semiHidden/>
-    <w:rsid w:val="00CD5A86"/>
+    <w:rsid w:val="00FA405A"/>
     <w:pPr>
       <w:spacing w:after="0" w:line="240" w:lineRule="auto"/>
     </w:pPr>
@@ -11708,7 +11708,7 @@
     <w:uiPriority w:val="99"/>
     <w:semiHidden/>
     <w:unhideWhenUsed/>
-    <w:rsid w:val="00CD5A86"/>
+    <w:rsid w:val="00FA405A"/>
     <w:pPr>
       <w:spacing w:after="0" w:line="240" w:lineRule="auto"/>
     </w:pPr>
@@ -11724,7 +11724,7 @@
     <w:link w:val="BalloonText"/>
     <w:uiPriority w:val="99"/>
     <w:semiHidden/>
-    <w:rsid w:val="00CD5A86"/>
+    <w:rsid w:val="00FA405A"/>
     <w:rPr>
       <w:rFonts w:ascii="Segoe UI" w:hAnsi="Segoe UI" w:cs="Segoe UI"/>
       <w:sz w:val="18"/>
@@ -12059,7 +12059,7 @@
 </file>
 
 <file path=customXml/itemProps1.xml><?xml version="1.0" encoding="utf-8"?>
-<ds:datastoreItem xmlns:ds="http://schemas.openxmlformats.org/officeDocument/2006/customXml" ds:itemID="{A4CC1D27-D9CE-483C-B6A5-7F3D31F03AA1}">
+<ds:datastoreItem xmlns:ds="http://schemas.openxmlformats.org/officeDocument/2006/customXml" ds:itemID="{955288A2-4945-4C17-8761-CDB0A5A497E9}">
   <ds:schemaRefs>
     <ds:schemaRef ds:uri="http://schemas.openxmlformats.org/officeDocument/2006/bibliography"/>
   </ds:schemaRefs>
